--- a/Report on Advancements in Renewable Energy Technologies.docx
+++ b/Report on Advancements in Renewable Energy Technologies.docx
@@ -31,8 +31,6 @@
         </w:rPr>
         <w:t>Project: Summarizing and Analyzing Research Papers</w:t>
       </w:r>
-      <w:bookmarkStart w:id="0" w:name="_GoBack"/>
-      <w:bookmarkEnd w:id="0"/>
     </w:p>
     <w:p>
       <w:pPr>
@@ -182,7 +180,7 @@
           <w:rFonts w:hint="default" w:ascii="Arial" w:hAnsi="Arial" w:cs="Arial"/>
           <w:lang w:val="en"/>
         </w:rPr>
-        <w:t>Description (50 words max)</w:t>
+        <w:t xml:space="preserve">Description </w:t>
       </w:r>
       <w:r>
         <w:rPr>
@@ -197,9 +195,41 @@
         <w:pStyle w:val="13"/>
         <w:rPr>
           <w:rFonts w:hint="default" w:ascii="Arial" w:hAnsi="Arial" w:cs="Arial"/>
-          <w:lang w:val="en"/>
-        </w:rPr>
-      </w:pPr>
+          <w:lang w:val="en-US"/>
+        </w:rPr>
+      </w:pPr>
+      <w:r>
+        <w:rPr>
+          <w:rFonts w:hint="default" w:ascii="Arial" w:hAnsi="Arial"/>
+          <w:lang w:val="en-US"/>
+        </w:rPr>
+        <w:t>I started with a prompt to obtain a summary of all key developments in renewable energy technologies presented in the paper "Advancements in Renewable Energy Technologies and Their Impact on Sustainable Development."</w:t>
+      </w:r>
+    </w:p>
+    <w:p>
+      <w:pPr>
+        <w:pStyle w:val="13"/>
+        <w:rPr>
+          <w:rFonts w:hint="default" w:ascii="Arial" w:hAnsi="Arial" w:cs="Arial"/>
+          <w:lang w:val="en"/>
+        </w:rPr>
+      </w:pPr>
+      <w:r>
+        <w:rPr>
+          <w:rStyle w:val="14"/>
+          <w:rFonts w:hint="default" w:ascii="Arial" w:hAnsi="Arial" w:cs="Arial"/>
+          <w:lang w:val="en"/>
+        </w:rPr>
+        <w:t xml:space="preserve">Generated Summary </w:t>
+      </w:r>
+      <w:r>
+        <w:rPr>
+          <w:rStyle w:val="14"/>
+          <w:rFonts w:hint="default" w:ascii="Arial" w:hAnsi="Arial" w:cs="Arial"/>
+          <w:lang w:val="en-US"/>
+        </w:rPr>
+        <w:t>:</w:t>
+      </w:r>
       <w:r>
         <w:rPr>
           <w:rFonts w:hint="default" w:ascii="Arial" w:hAnsi="Arial" w:cs="Arial"/>
@@ -207,135 +237,380 @@
         </w:rPr>
         <w:t xml:space="preserve"> </w:t>
       </w:r>
-      <w:r>
+    </w:p>
+    <w:p>
+      <w:pPr>
+        <w:pStyle w:val="13"/>
+        <w:rPr>
+          <w:rFonts w:hint="default" w:ascii="Arial" w:hAnsi="Arial" w:cs="Arial"/>
+          <w:lang w:val="en"/>
+        </w:rPr>
+      </w:pPr>
+      <w:r>
+        <w:rPr>
+          <w:rFonts w:hint="default" w:ascii="Arial" w:hAnsi="Arial"/>
+          <w:lang w:val="en"/>
+        </w:rPr>
+        <w:t>The paper surveys developments made in renewable energy technologies that include solar, wind, hydroelectric, and geothermal energy. It also puts into the limelight innovations in high photovoltaic efficiency, advanced designs of turbines, and energy storage systems critical to cutting greenhouse gases and reducing the cost of energy. These go a long way toward fostering energy independence and sustainable development through provision of cleaner energy sources and improving the overall level of energy efficiency.</w:t>
+      </w:r>
+    </w:p>
+    <w:p>
+      <w:pPr>
+        <w:pStyle w:val="4"/>
+        <w:rPr>
+          <w:rFonts w:hint="default" w:ascii="Arial" w:hAnsi="Arial" w:eastAsia="Times New Roman" w:cs="Arial"/>
+          <w:lang w:val="en"/>
+        </w:rPr>
+      </w:pPr>
+      <w:r>
+        <w:rPr>
+          <w:rFonts w:hint="default" w:ascii="Arial" w:hAnsi="Arial" w:eastAsia="Times New Roman" w:cs="Arial"/>
+          <w:lang w:val="en"/>
+        </w:rPr>
+        <w:t>Iteration 1</w:t>
+      </w:r>
+    </w:p>
+    <w:p>
+      <w:pPr>
+        <w:pStyle w:val="13"/>
+        <w:rPr>
+          <w:rFonts w:hint="default" w:ascii="Arial" w:hAnsi="Arial" w:cs="Arial"/>
+          <w:lang w:val="en"/>
+        </w:rPr>
+      </w:pPr>
+      <w:r>
+        <w:rPr>
+          <w:rStyle w:val="14"/>
+          <w:rFonts w:hint="default" w:ascii="Arial" w:hAnsi="Arial" w:cs="Arial"/>
+          <w:lang w:val="en"/>
+        </w:rPr>
+        <w:t xml:space="preserve">Description </w:t>
+      </w:r>
+      <w:r>
+        <w:rPr>
+          <w:rFonts w:hint="default" w:ascii="Arial" w:hAnsi="Arial" w:cs="Arial"/>
+          <w:lang w:val="en"/>
+        </w:rPr>
+        <w:t>:</w:t>
+      </w:r>
+    </w:p>
+    <w:p>
+      <w:pPr>
+        <w:pStyle w:val="13"/>
+        <w:rPr>
+          <w:rFonts w:hint="default" w:ascii="Arial" w:hAnsi="Arial" w:cs="Arial"/>
+          <w:lang w:val="en"/>
+        </w:rPr>
+      </w:pPr>
+      <w:r>
+        <w:rPr>
+          <w:rFonts w:hint="default" w:ascii="Arial" w:hAnsi="Arial" w:cs="Arial"/>
+          <w:lang w:val="en"/>
+        </w:rPr>
+        <w:t xml:space="preserve"> </w:t>
+      </w:r>
+      <w:r>
+        <w:rPr>
+          <w:rFonts w:hint="default" w:ascii="Arial" w:hAnsi="Arial"/>
+          <w:lang w:val="en"/>
+        </w:rPr>
+        <w:t>"Summarize major achievements in renewable energy technologies in terms of their environmental and economic impacts."</w:t>
+      </w:r>
+    </w:p>
+    <w:p>
+      <w:pPr>
+        <w:pStyle w:val="13"/>
+        <w:rPr>
+          <w:rFonts w:hint="default" w:ascii="Arial" w:hAnsi="Arial" w:cs="Arial"/>
+          <w:lang w:val="en"/>
+        </w:rPr>
+      </w:pPr>
+      <w:r>
+        <w:rPr>
+          <w:rStyle w:val="14"/>
+          <w:rFonts w:hint="default" w:ascii="Arial" w:hAnsi="Arial" w:cs="Arial"/>
+          <w:lang w:val="en"/>
+        </w:rPr>
+        <w:t xml:space="preserve">Generated Summary </w:t>
+      </w:r>
+      <w:r>
+        <w:rPr>
+          <w:rFonts w:hint="default" w:ascii="Arial" w:hAnsi="Arial" w:cs="Arial"/>
+          <w:lang w:val="en"/>
+        </w:rPr>
+        <w:t xml:space="preserve">: </w:t>
+      </w:r>
+    </w:p>
+    <w:p>
+      <w:pPr>
+        <w:pStyle w:val="13"/>
         <w:rPr>
           <w:rFonts w:hint="default" w:ascii="Arial" w:hAnsi="Arial" w:eastAsia="SimSun" w:cs="Arial"/>
           <w:sz w:val="24"/>
           <w:szCs w:val="24"/>
         </w:rPr>
-        <w:t>I started with a prompt to generate a broad summary of the main advancements in renewable energy technologies discussed in the paper titled "Advancements in Renewable Energy Technologies and Their Impact on Sustainable Development."</w:t>
-      </w:r>
-    </w:p>
-    <w:p>
-      <w:pPr>
-        <w:pStyle w:val="13"/>
-        <w:rPr>
-          <w:rFonts w:hint="default" w:ascii="Arial" w:hAnsi="Arial" w:cs="Arial"/>
-          <w:lang w:val="en"/>
-        </w:rPr>
-      </w:pPr>
-      <w:r>
-        <w:rPr>
-          <w:rStyle w:val="14"/>
-          <w:rFonts w:hint="default" w:ascii="Arial" w:hAnsi="Arial" w:cs="Arial"/>
-          <w:lang w:val="en"/>
-        </w:rPr>
-        <w:t>Generated Summary (100 words max)</w:t>
-      </w:r>
-      <w:r>
-        <w:rPr>
-          <w:rFonts w:hint="default" w:ascii="Arial" w:hAnsi="Arial" w:cs="Arial"/>
-          <w:lang w:val="en"/>
-        </w:rPr>
-        <w:t xml:space="preserve">: </w:t>
-      </w:r>
-    </w:p>
-    <w:p>
-      <w:pPr>
-        <w:pStyle w:val="13"/>
-        <w:rPr>
-          <w:rFonts w:hint="default" w:ascii="Arial" w:hAnsi="Arial" w:cs="Arial"/>
-          <w:lang w:val="en"/>
-        </w:rPr>
-      </w:pPr>
-      <w:r>
+      </w:pPr>
+      <w:r>
+        <w:rPr>
+          <w:rFonts w:hint="default" w:ascii="Arial" w:hAnsi="Arial" w:eastAsia="SimSun"/>
+          <w:sz w:val="24"/>
+          <w:szCs w:val="24"/>
+        </w:rPr>
+        <w:t>It is discussed how innovations in solar and wind technologies have led to efficiency and cost improvements that, consequently, lower carbon footprints and promote economic growth. Furthermore, it will also be discussed how hydroelectric and geothermal energy have played their roles in diversifying the mix toward a more sustainable energy infrastructure underpinning energy security.</w:t>
+      </w:r>
+    </w:p>
+    <w:p>
+      <w:pPr>
+        <w:pStyle w:val="13"/>
         <w:rPr>
           <w:rFonts w:hint="default" w:ascii="Arial" w:hAnsi="Arial" w:eastAsia="SimSun" w:cs="Arial"/>
           <w:sz w:val="24"/>
           <w:szCs w:val="24"/>
-        </w:rPr>
-        <w:t>The paper explores advancements in renewable energy technologies, emphasizing key areas such as solar, wind, hydroelectric, and geothermal energy. It highlights innovations in photovoltaic efficiency, turbine design, and energy storage systems, which are crucial for reducing greenhouse gas emissions and lowering energy costs. These advancements significantly contribute to promoting energy independence and achieving sustainable development by providing cleaner energy alternatives and enhancing overall energy efficiency.</w:t>
-      </w:r>
-    </w:p>
-    <w:p>
-      <w:pPr>
-        <w:pStyle w:val="4"/>
-        <w:rPr>
-          <w:rFonts w:hint="default" w:ascii="Arial" w:hAnsi="Arial" w:eastAsia="Times New Roman" w:cs="Arial"/>
-          <w:lang w:val="en"/>
-        </w:rPr>
-      </w:pPr>
-      <w:r>
-        <w:rPr>
-          <w:rFonts w:hint="default" w:ascii="Arial" w:hAnsi="Arial" w:eastAsia="Times New Roman" w:cs="Arial"/>
-          <w:lang w:val="en"/>
-        </w:rPr>
-        <w:t>Iteration 1</w:t>
-      </w:r>
-    </w:p>
-    <w:p>
-      <w:pPr>
-        <w:pStyle w:val="13"/>
-        <w:rPr>
-          <w:rFonts w:hint="default" w:ascii="Arial" w:hAnsi="Arial" w:cs="Arial"/>
-          <w:lang w:val="en"/>
-        </w:rPr>
-      </w:pPr>
-      <w:r>
-        <w:rPr>
-          <w:rStyle w:val="14"/>
-          <w:rFonts w:hint="default" w:ascii="Arial" w:hAnsi="Arial" w:cs="Arial"/>
-          <w:lang w:val="en"/>
-        </w:rPr>
-        <w:t>Description (50 words max)</w:t>
-      </w:r>
-      <w:r>
-        <w:rPr>
-          <w:rFonts w:hint="default" w:ascii="Arial" w:hAnsi="Arial" w:cs="Arial"/>
-          <w:lang w:val="en"/>
-        </w:rPr>
-        <w:t>:</w:t>
-      </w:r>
-    </w:p>
-    <w:p>
-      <w:pPr>
-        <w:pStyle w:val="13"/>
-        <w:rPr>
-          <w:rFonts w:hint="default" w:ascii="Arial" w:hAnsi="Arial" w:cs="Arial"/>
-          <w:lang w:val="en"/>
-        </w:rPr>
-      </w:pPr>
-      <w:r>
-        <w:rPr>
-          <w:rFonts w:hint="default" w:ascii="Arial" w:hAnsi="Arial" w:cs="Arial"/>
-          <w:lang w:val="en"/>
-        </w:rPr>
-        <w:t xml:space="preserve"> </w:t>
-      </w:r>
-      <w:r>
+          <w:lang w:val="en"/>
+        </w:rPr>
+      </w:pPr>
+    </w:p>
+    <w:p>
+      <w:pPr>
+        <w:pStyle w:val="13"/>
         <w:rPr>
           <w:rFonts w:hint="default" w:ascii="Arial" w:hAnsi="Arial" w:eastAsia="SimSun" w:cs="Arial"/>
           <w:sz w:val="24"/>
           <w:szCs w:val="24"/>
-        </w:rPr>
-        <w:t>“Summarize the key advancements in renewable energy technologies with a focus on their environmental and economic implications.”</w:t>
-      </w:r>
-    </w:p>
-    <w:p>
-      <w:pPr>
-        <w:pStyle w:val="13"/>
-        <w:rPr>
-          <w:rFonts w:hint="default" w:ascii="Arial" w:hAnsi="Arial" w:cs="Arial"/>
-          <w:lang w:val="en"/>
-        </w:rPr>
-      </w:pPr>
-      <w:r>
-        <w:rPr>
-          <w:rStyle w:val="14"/>
-          <w:rFonts w:hint="default" w:ascii="Arial" w:hAnsi="Arial" w:cs="Arial"/>
-          <w:lang w:val="en"/>
-        </w:rPr>
-        <w:t>Generated Summary (100 words max)</w:t>
+          <w:lang w:val="en"/>
+        </w:rPr>
+      </w:pPr>
+    </w:p>
+    <w:p>
+      <w:pPr>
+        <w:pStyle w:val="4"/>
+        <w:rPr>
+          <w:rFonts w:hint="default" w:ascii="Arial" w:hAnsi="Arial" w:eastAsia="Times New Roman" w:cs="Arial"/>
+          <w:lang w:val="en"/>
+        </w:rPr>
+      </w:pPr>
+      <w:r>
+        <w:rPr>
+          <w:rFonts w:hint="default" w:ascii="Arial" w:hAnsi="Arial" w:eastAsia="Times New Roman" w:cs="Arial"/>
+          <w:lang w:val="en"/>
+        </w:rPr>
+        <w:t>Iteration 2</w:t>
+      </w:r>
+    </w:p>
+    <w:p>
+      <w:pPr>
+        <w:pStyle w:val="13"/>
+        <w:rPr>
+          <w:rFonts w:hint="default" w:ascii="Arial" w:hAnsi="Arial" w:cs="Arial"/>
+          <w:lang w:val="en"/>
+        </w:rPr>
+      </w:pPr>
+      <w:r>
+        <w:rPr>
+          <w:rStyle w:val="14"/>
+          <w:rFonts w:hint="default" w:ascii="Arial" w:hAnsi="Arial" w:cs="Arial"/>
+          <w:lang w:val="en"/>
+        </w:rPr>
+        <w:t xml:space="preserve">Description </w:t>
+      </w:r>
+      <w:r>
+        <w:rPr>
+          <w:rFonts w:hint="default" w:ascii="Arial" w:hAnsi="Arial" w:cs="Arial"/>
+          <w:lang w:val="en"/>
+        </w:rPr>
+        <w:t xml:space="preserve">: </w:t>
+      </w:r>
+    </w:p>
+    <w:p>
+      <w:pPr>
+        <w:pStyle w:val="13"/>
+        <w:rPr>
+          <w:rFonts w:hint="default" w:ascii="Arial" w:hAnsi="Arial" w:cs="Arial"/>
+          <w:lang w:val="en"/>
+        </w:rPr>
+      </w:pPr>
+      <w:r>
+        <w:rPr>
+          <w:rFonts w:hint="default" w:ascii="Arial" w:hAnsi="Arial"/>
+          <w:lang w:val="en"/>
+        </w:rPr>
+        <w:t>Summarize the technological developments presented in the paper. Emphasize the new approaches and their likely impacts on a sustainable energy system.</w:t>
+      </w:r>
+    </w:p>
+    <w:p>
+      <w:pPr>
+        <w:pStyle w:val="13"/>
+        <w:rPr>
+          <w:rFonts w:hint="default" w:ascii="Arial" w:hAnsi="Arial" w:cs="Arial"/>
+          <w:lang w:val="en"/>
+        </w:rPr>
+      </w:pPr>
+      <w:r>
+        <w:rPr>
+          <w:rStyle w:val="14"/>
+          <w:rFonts w:hint="default" w:ascii="Arial" w:hAnsi="Arial" w:cs="Arial"/>
+          <w:lang w:val="en"/>
+        </w:rPr>
+        <w:t xml:space="preserve">Generated Summary </w:t>
+      </w:r>
+      <w:r>
+        <w:rPr>
+          <w:rFonts w:hint="default" w:ascii="Arial" w:hAnsi="Arial" w:cs="Arial"/>
+          <w:lang w:val="en"/>
+        </w:rPr>
+        <w:t xml:space="preserve">: </w:t>
+      </w:r>
+    </w:p>
+    <w:p>
+      <w:pPr>
+        <w:pStyle w:val="13"/>
+        <w:rPr>
+          <w:rFonts w:hint="default" w:ascii="Arial" w:hAnsi="Arial" w:cs="Arial"/>
+          <w:lang w:val="en"/>
+        </w:rPr>
+      </w:pPr>
+      <w:r>
+        <w:rPr>
+          <w:rFonts w:hint="default" w:ascii="Arial" w:hAnsi="Arial"/>
+          <w:lang w:val="en"/>
+        </w:rPr>
+        <w:t>The study focuses on new concepts, like AI in solar and wind systems and novel materials in photovoltaics, achieving high enhancement in energy efficiency and reducing associated costs. Further, the paper takes into consideration the importance of smart grids and the innovations in energy storage technologies which have the potential to stabilize energy availability, thereby making the renewable energy system a reliable source of energy supply.</w:t>
+      </w:r>
+    </w:p>
+    <w:p>
+      <w:pPr>
+        <w:pStyle w:val="4"/>
+        <w:rPr>
+          <w:rFonts w:hint="default" w:ascii="Arial" w:hAnsi="Arial" w:eastAsia="Times New Roman" w:cs="Arial"/>
+          <w:lang w:val="en"/>
+        </w:rPr>
+      </w:pPr>
+      <w:r>
+        <w:rPr>
+          <w:rFonts w:hint="default" w:ascii="Arial" w:hAnsi="Arial" w:eastAsia="Times New Roman" w:cs="Arial"/>
+          <w:lang w:val="en"/>
+        </w:rPr>
+        <w:t>Final Prompt</w:t>
+      </w:r>
+    </w:p>
+    <w:p>
+      <w:pPr>
+        <w:pStyle w:val="13"/>
+        <w:rPr>
+          <w:rFonts w:hint="default" w:ascii="Arial" w:hAnsi="Arial" w:cs="Arial"/>
+          <w:lang w:val="en"/>
+        </w:rPr>
+      </w:pPr>
+      <w:r>
+        <w:rPr>
+          <w:rStyle w:val="14"/>
+          <w:rFonts w:hint="default" w:ascii="Arial" w:hAnsi="Arial" w:cs="Arial"/>
+          <w:lang w:val="en"/>
+        </w:rPr>
+        <w:t xml:space="preserve">Description </w:t>
+      </w:r>
+      <w:r>
+        <w:rPr>
+          <w:rFonts w:hint="default" w:ascii="Arial" w:hAnsi="Arial" w:cs="Arial"/>
+          <w:lang w:val="en"/>
+        </w:rPr>
+        <w:t>:</w:t>
+      </w:r>
+    </w:p>
+    <w:p>
+      <w:pPr>
+        <w:pStyle w:val="13"/>
+        <w:rPr>
+          <w:rFonts w:hint="default" w:ascii="Arial" w:hAnsi="Arial" w:cs="Arial"/>
+          <w:lang w:val="en"/>
+        </w:rPr>
+      </w:pPr>
+      <w:r>
+        <w:rPr>
+          <w:rFonts w:hint="default" w:ascii="Arial" w:hAnsi="Arial" w:cs="Arial"/>
+          <w:lang w:val="en"/>
+        </w:rPr>
+        <w:t xml:space="preserve"> </w:t>
+      </w:r>
+      <w:r>
+        <w:rPr>
+          <w:rFonts w:hint="default" w:ascii="Arial" w:hAnsi="Arial"/>
+          <w:lang w:val="en"/>
+        </w:rPr>
+        <w:t>"Present the summary of the main technological changes in the area of renewable energy, according to the paper, about their effects on the environment, economy, and areas of technology."</w:t>
+      </w:r>
+    </w:p>
+    <w:p>
+      <w:pPr>
+        <w:pStyle w:val="13"/>
+        <w:rPr>
+          <w:rFonts w:hint="default" w:ascii="Arial" w:hAnsi="Arial" w:cs="Arial"/>
+          <w:lang w:val="en"/>
+        </w:rPr>
+      </w:pPr>
+      <w:r>
+        <w:rPr>
+          <w:rStyle w:val="14"/>
+          <w:rFonts w:hint="default" w:ascii="Arial" w:hAnsi="Arial" w:cs="Arial"/>
+          <w:lang w:val="en"/>
+        </w:rPr>
+        <w:t xml:space="preserve">Generated Summary </w:t>
+      </w:r>
+      <w:r>
+        <w:rPr>
+          <w:rFonts w:hint="default" w:ascii="Arial" w:hAnsi="Arial" w:cs="Arial"/>
+          <w:lang w:val="en"/>
+        </w:rPr>
+        <w:t xml:space="preserve">: </w:t>
+      </w:r>
+    </w:p>
+    <w:p>
+      <w:pPr>
+        <w:pStyle w:val="13"/>
+        <w:rPr>
+          <w:rFonts w:hint="default" w:ascii="Arial" w:hAnsi="Arial" w:cs="Arial"/>
+          <w:lang w:val="en"/>
+        </w:rPr>
+      </w:pPr>
+      <w:r>
+        <w:rPr>
+          <w:rFonts w:hint="default" w:ascii="Arial" w:hAnsi="Arial"/>
+          <w:lang w:val="en"/>
+        </w:rPr>
+        <w:t>The paper deals with full-scale developments of renewable energy technologies in the area of solar, wind, hydro, and geothermal systems. Some of the notable innovations are AI-driven optimization, advanced materials in solar cells, and smart grids. Those have been very important in increasing efficiency, bringing down costs, and promoting sustainable energy infrastructure, thus having significant impacts on environmental sustainability and economic growth.</w:t>
+      </w:r>
+    </w:p>
+    <w:p>
+      <w:pPr>
+        <w:pStyle w:val="4"/>
+        <w:rPr>
+          <w:rFonts w:hint="default" w:ascii="Arial" w:hAnsi="Arial" w:eastAsia="Times New Roman" w:cs="Arial"/>
+          <w:lang w:val="en"/>
+        </w:rPr>
+      </w:pPr>
+      <w:r>
+        <w:rPr>
+          <w:rFonts w:hint="default" w:ascii="Arial" w:hAnsi="Arial" w:eastAsia="Times New Roman" w:cs="Arial"/>
+          <w:lang w:val="en"/>
+        </w:rPr>
+        <w:t>Insights and Applications</w:t>
+      </w:r>
+    </w:p>
+    <w:p>
+      <w:pPr>
+        <w:pStyle w:val="13"/>
+        <w:rPr>
+          <w:rFonts w:hint="default" w:ascii="Arial" w:hAnsi="Arial" w:cs="Arial"/>
+          <w:lang w:val="en"/>
+        </w:rPr>
+      </w:pPr>
+      <w:r>
+        <w:rPr>
+          <w:rStyle w:val="14"/>
+          <w:rFonts w:hint="default" w:ascii="Arial" w:hAnsi="Arial" w:cs="Arial"/>
+          <w:lang w:val="en"/>
+        </w:rPr>
+        <w:t xml:space="preserve">Key Insights </w:t>
       </w:r>
       <w:r>
         <w:rPr>
@@ -356,12 +631,22 @@
       </w:pPr>
       <w:r>
         <w:rPr>
+          <w:rFonts w:hint="default" w:ascii="Arial" w:hAnsi="Arial" w:eastAsia="SimSun"/>
+          <w:sz w:val="24"/>
+          <w:szCs w:val="24"/>
+        </w:rPr>
+        <w:t>This paper identifies huge strides in renewable energy technologies: AI-driven optimization of solar and wind systems enhances their efficiency and reduces their operational cost. The introduction of new and highly improved materials, such as perovskites in photovoltaics, acts to raise the rates of energy conversion while reducing their production costs. Smart grid and energy storage technologies are required to ensure stable energy supplies and integrate these renewables into the grid. These kinds of innovations are an obvious advance in technological prowess, but they also make a big difference in terms of environmental sustainability and economic resilience by reducing the dependence on fossil fuel supplies and moving us toward energy independence.</w:t>
+      </w:r>
+    </w:p>
+    <w:p>
+      <w:pPr>
+        <w:pStyle w:val="13"/>
+        <w:rPr>
           <w:rFonts w:hint="default" w:ascii="Arial" w:hAnsi="Arial" w:eastAsia="SimSun" w:cs="Arial"/>
           <w:sz w:val="24"/>
           <w:szCs w:val="24"/>
         </w:rPr>
-        <w:t>The research highlights how advancements in solar and wind technologies, particularly efficiency improvements and cost reductions, contribute to reducing carbon footprints and fostering economic growth. The paper also discusses the role of hydroelectric and geothermal energy in diversifying the energy mix and enhancing energy security, supporting a sustainable energy infrastructure.</w:t>
-      </w:r>
+      </w:pPr>
     </w:p>
     <w:p>
       <w:pPr>
@@ -378,85 +663,102 @@
       <w:pPr>
         <w:pStyle w:val="13"/>
         <w:rPr>
+          <w:rFonts w:hint="default" w:ascii="Arial" w:hAnsi="Arial" w:cs="Arial"/>
+          <w:lang w:val="en"/>
+        </w:rPr>
+      </w:pPr>
+      <w:r>
+        <w:rPr>
+          <w:rStyle w:val="14"/>
+          <w:rFonts w:hint="default" w:ascii="Arial" w:hAnsi="Arial" w:cs="Arial"/>
+          <w:lang w:val="en"/>
+        </w:rPr>
+        <w:t xml:space="preserve">Potential Applications </w:t>
+      </w:r>
+      <w:bookmarkStart w:id="0" w:name="_GoBack"/>
+      <w:bookmarkEnd w:id="0"/>
+      <w:r>
+        <w:rPr>
+          <w:rFonts w:hint="default" w:ascii="Arial" w:hAnsi="Arial" w:cs="Arial"/>
+          <w:lang w:val="en"/>
+        </w:rPr>
+        <w:t>:</w:t>
+      </w:r>
+    </w:p>
+    <w:p>
+      <w:pPr>
+        <w:pStyle w:val="13"/>
+        <w:rPr>
           <w:rFonts w:hint="default" w:ascii="Arial" w:hAnsi="Arial" w:eastAsia="SimSun" w:cs="Arial"/>
           <w:sz w:val="24"/>
           <w:szCs w:val="24"/>
-          <w:lang w:val="en"/>
-        </w:rPr>
-      </w:pPr>
-    </w:p>
-    <w:p>
-      <w:pPr>
-        <w:pStyle w:val="4"/>
-        <w:rPr>
-          <w:rFonts w:hint="default" w:ascii="Arial" w:hAnsi="Arial" w:eastAsia="Times New Roman" w:cs="Arial"/>
-          <w:lang w:val="en"/>
-        </w:rPr>
-      </w:pPr>
-      <w:r>
-        <w:rPr>
-          <w:rFonts w:hint="default" w:ascii="Arial" w:hAnsi="Arial" w:eastAsia="Times New Roman" w:cs="Arial"/>
-          <w:lang w:val="en"/>
-        </w:rPr>
-        <w:t>Iteration 2</w:t>
-      </w:r>
-    </w:p>
-    <w:p>
-      <w:pPr>
-        <w:pStyle w:val="13"/>
-        <w:rPr>
-          <w:rFonts w:hint="default" w:ascii="Arial" w:hAnsi="Arial" w:cs="Arial"/>
-          <w:lang w:val="en"/>
-        </w:rPr>
-      </w:pPr>
-      <w:r>
-        <w:rPr>
-          <w:rStyle w:val="14"/>
-          <w:rFonts w:hint="default" w:ascii="Arial" w:hAnsi="Arial" w:cs="Arial"/>
-          <w:lang w:val="en"/>
-        </w:rPr>
-        <w:t>Description (50 words max)</w:t>
-      </w:r>
-      <w:r>
-        <w:rPr>
-          <w:rFonts w:hint="default" w:ascii="Arial" w:hAnsi="Arial" w:cs="Arial"/>
-          <w:lang w:val="en"/>
-        </w:rPr>
-        <w:t xml:space="preserve">: </w:t>
-      </w:r>
-    </w:p>
-    <w:p>
-      <w:pPr>
-        <w:pStyle w:val="13"/>
-        <w:rPr>
-          <w:rFonts w:hint="default" w:ascii="Arial" w:hAnsi="Arial" w:cs="Arial"/>
-          <w:lang w:val="en"/>
-        </w:rPr>
-      </w:pPr>
-      <w:r>
+        </w:rPr>
+      </w:pPr>
+      <w:r>
+        <w:rPr>
+          <w:rFonts w:hint="default" w:ascii="Arial" w:hAnsi="Arial" w:cs="Arial"/>
+          <w:lang w:val="en"/>
+        </w:rPr>
+        <w:t xml:space="preserve"> </w:t>
+      </w:r>
+      <w:r>
+        <w:rPr>
+          <w:rFonts w:hint="default" w:ascii="Arial" w:hAnsi="Arial"/>
+          <w:lang w:val="en"/>
+        </w:rPr>
+        <w:t>These technology advances, elaborated here, can find a very wide application in the renewable energy field. On the one hand, optimization with AI leads to elevated output and lessens maintenance costs, underpinning some of the largest solar and wind farms. Grid integration, supported by advanced energy storage, is crucial for creating a reliable energy supply, and it also makes massive penetration of renewable energies a reality. Such innovations are most helpful in areas with high potential for renewables, such as dominant solar or wind characteristics, and in off-grid or rural areas where dependable energy sourcing contributes largely to better off local economies. Smart grid technologies change the way the energy flows in towns, having their role in minimizing the need for energy sources that do not renew.</w:t>
+      </w:r>
+    </w:p>
+    <w:p>
+      <w:pPr>
+        <w:pStyle w:val="13"/>
         <w:rPr>
           <w:rFonts w:hint="default" w:ascii="Arial" w:hAnsi="Arial" w:eastAsia="SimSun" w:cs="Arial"/>
           <w:sz w:val="24"/>
           <w:szCs w:val="24"/>
-        </w:rPr>
-        <w:t>“Summarize the technological advancements discussed in the paper, with emphasis on novel approaches and their impact on sustainable energy systems.”</w:t>
-      </w:r>
-    </w:p>
-    <w:p>
-      <w:pPr>
-        <w:pStyle w:val="13"/>
-        <w:rPr>
-          <w:rFonts w:hint="default" w:ascii="Arial" w:hAnsi="Arial" w:cs="Arial"/>
-          <w:lang w:val="en"/>
-        </w:rPr>
-      </w:pPr>
-      <w:r>
-        <w:rPr>
-          <w:rStyle w:val="14"/>
-          <w:rFonts w:hint="default" w:ascii="Arial" w:hAnsi="Arial" w:cs="Arial"/>
-          <w:lang w:val="en"/>
-        </w:rPr>
-        <w:t>Generated Summary (100 words max)</w:t>
+          <w:lang w:val="en"/>
+        </w:rPr>
+      </w:pPr>
+    </w:p>
+    <w:p>
+      <w:pPr>
+        <w:pStyle w:val="4"/>
+        <w:rPr>
+          <w:rFonts w:hint="default" w:ascii="Arial" w:hAnsi="Arial" w:eastAsia="Times New Roman" w:cs="Arial"/>
+          <w:lang w:val="en"/>
+        </w:rPr>
+      </w:pPr>
+      <w:r>
+        <w:rPr>
+          <w:rFonts w:hint="default" w:ascii="Arial" w:hAnsi="Arial" w:eastAsia="Times New Roman" w:cs="Arial"/>
+          <w:lang w:val="en"/>
+        </w:rPr>
+        <w:t>Evaluation</w:t>
+      </w:r>
+    </w:p>
+    <w:p>
+      <w:pPr>
+        <w:pStyle w:val="13"/>
+        <w:rPr>
+          <w:rFonts w:hint="default" w:ascii="Arial" w:hAnsi="Arial" w:cs="Arial"/>
+          <w:lang w:val="en"/>
+        </w:rPr>
+      </w:pPr>
+      <w:r>
+        <w:rPr>
+          <w:rStyle w:val="14"/>
+          <w:rFonts w:hint="default" w:ascii="Arial" w:hAnsi="Arial" w:cs="Arial"/>
+          <w:lang w:val="en"/>
+        </w:rPr>
+        <w:t>Clarity</w:t>
+      </w:r>
+      <w:r>
+        <w:rPr>
+          <w:rStyle w:val="14"/>
+          <w:rFonts w:hint="default" w:ascii="Arial" w:hAnsi="Arial" w:cs="Arial"/>
+          <w:lang w:val="en-US"/>
+        </w:rPr>
+        <w:t xml:space="preserve"> </w:t>
       </w:r>
       <w:r>
         <w:rPr>
@@ -465,23 +767,84 @@
         </w:rPr>
         <w:t xml:space="preserve">: </w:t>
       </w:r>
-    </w:p>
-    <w:p>
-      <w:pPr>
-        <w:pStyle w:val="13"/>
-        <w:rPr>
-          <w:rFonts w:hint="default" w:ascii="Arial" w:hAnsi="Arial" w:cs="Arial"/>
-          <w:lang w:val="en"/>
-        </w:rPr>
-      </w:pPr>
-      <w:r>
-        <w:rPr>
-          <w:rFonts w:hint="default" w:ascii="Arial" w:hAnsi="Arial" w:eastAsia="SimSun" w:cs="Arial"/>
-          <w:sz w:val="24"/>
-          <w:szCs w:val="24"/>
-        </w:rPr>
-        <w:t>The study emphasizes novel approaches, such as AI integration in solar and wind systems and advanced materials in photovoltaics, which significantly improve energy efficiency and cost-effectiveness. The paper also highlights smart grids and energy storage innovations, essential for stabilizing energy supply and ensuring the reliability of renewable energy systems.</w:t>
-      </w:r>
+      <w:r>
+        <w:rPr>
+          <w:rFonts w:hint="default" w:ascii="Arial" w:hAnsi="Arial"/>
+          <w:lang w:val="en"/>
+        </w:rPr>
+        <w:t>This last summary is clear, concise, and welds together the major technological innovations discussed in the paper well, tending to emphasize their environmental and economic effects.</w:t>
+      </w:r>
+    </w:p>
+    <w:p>
+      <w:pPr>
+        <w:pStyle w:val="13"/>
+        <w:rPr>
+          <w:rFonts w:hint="default" w:ascii="Arial" w:hAnsi="Arial" w:cs="Arial"/>
+          <w:lang w:val="en"/>
+        </w:rPr>
+      </w:pPr>
+      <w:r>
+        <w:rPr>
+          <w:rStyle w:val="14"/>
+          <w:rFonts w:hint="default" w:ascii="Arial" w:hAnsi="Arial" w:cs="Arial"/>
+          <w:lang w:val="en"/>
+        </w:rPr>
+        <w:t>Accuracy</w:t>
+      </w:r>
+      <w:r>
+        <w:rPr>
+          <w:rFonts w:hint="default" w:ascii="Arial" w:hAnsi="Arial" w:cs="Arial"/>
+          <w:lang w:val="en"/>
+        </w:rPr>
+        <w:t xml:space="preserve">: </w:t>
+      </w:r>
+      <w:r>
+        <w:rPr>
+          <w:rFonts w:hint="default" w:ascii="Arial" w:hAnsi="Arial"/>
+          <w:lang w:val="en"/>
+        </w:rPr>
+        <w:t>It also provides an accurate summary of the content of the research paper in terms of capturing most of the important advances and their implications for sustainable development and renewable energy systems.</w:t>
+      </w:r>
+    </w:p>
+    <w:p>
+      <w:pPr>
+        <w:pStyle w:val="13"/>
+        <w:rPr>
+          <w:rFonts w:hint="default" w:ascii="Arial" w:hAnsi="Arial"/>
+          <w:lang w:val="en"/>
+        </w:rPr>
+      </w:pPr>
+      <w:r>
+        <w:rPr>
+          <w:rStyle w:val="14"/>
+          <w:rFonts w:hint="default" w:ascii="Arial" w:hAnsi="Arial" w:cs="Arial"/>
+          <w:lang w:val="en"/>
+        </w:rPr>
+        <w:t xml:space="preserve">Relevance </w:t>
+      </w:r>
+      <w:r>
+        <w:rPr>
+          <w:rFonts w:hint="default" w:ascii="Arial" w:hAnsi="Arial" w:cs="Arial"/>
+          <w:lang w:val="en"/>
+        </w:rPr>
+        <w:t xml:space="preserve">: </w:t>
+      </w:r>
+      <w:r>
+        <w:rPr>
+          <w:rFonts w:hint="default" w:ascii="Arial" w:hAnsi="Arial"/>
+          <w:lang w:val="en"/>
+        </w:rPr>
+        <w:t>The insights and applications are very relevant, dealing with the core challenges and opportunities in renewable energy, particularly with respect to efficiency, cost, and environmental sustainability.</w:t>
+      </w:r>
+    </w:p>
+    <w:p>
+      <w:pPr>
+        <w:pStyle w:val="13"/>
+        <w:rPr>
+          <w:rFonts w:hint="default" w:ascii="Arial" w:hAnsi="Arial"/>
+          <w:lang w:val="en"/>
+        </w:rPr>
+      </w:pPr>
     </w:p>
     <w:p>
       <w:pPr>
@@ -496,440 +859,55 @@
           <w:rFonts w:hint="default" w:ascii="Arial" w:hAnsi="Arial" w:eastAsia="Times New Roman" w:cs="Arial"/>
           <w:lang w:val="en"/>
         </w:rPr>
-        <w:t>Final Prompt</w:t>
-      </w:r>
-    </w:p>
-    <w:p>
-      <w:pPr>
-        <w:pStyle w:val="13"/>
-        <w:rPr>
-          <w:rFonts w:hint="default" w:ascii="Arial" w:hAnsi="Arial" w:cs="Arial"/>
-          <w:lang w:val="en"/>
-        </w:rPr>
-      </w:pPr>
-      <w:r>
-        <w:rPr>
-          <w:rStyle w:val="14"/>
-          <w:rFonts w:hint="default" w:ascii="Arial" w:hAnsi="Arial" w:cs="Arial"/>
-          <w:lang w:val="en"/>
-        </w:rPr>
-        <w:t>Description (50 words max)</w:t>
-      </w:r>
-      <w:r>
-        <w:rPr>
-          <w:rFonts w:hint="default" w:ascii="Arial" w:hAnsi="Arial" w:cs="Arial"/>
-          <w:lang w:val="en"/>
-        </w:rPr>
-        <w:t>:</w:t>
-      </w:r>
-    </w:p>
-    <w:p>
-      <w:pPr>
-        <w:pStyle w:val="13"/>
-        <w:rPr>
-          <w:rFonts w:hint="default" w:ascii="Arial" w:hAnsi="Arial" w:cs="Arial"/>
-          <w:lang w:val="en"/>
-        </w:rPr>
-      </w:pPr>
-      <w:r>
-        <w:rPr>
-          <w:rFonts w:hint="default" w:ascii="Arial" w:hAnsi="Arial" w:cs="Arial"/>
-          <w:lang w:val="en"/>
-        </w:rPr>
-        <w:t xml:space="preserve"> </w:t>
-      </w:r>
-      <w:r>
-        <w:rPr>
-          <w:rFonts w:hint="default" w:ascii="Arial" w:hAnsi="Arial" w:eastAsia="SimSun" w:cs="Arial"/>
-          <w:sz w:val="24"/>
-          <w:szCs w:val="24"/>
-        </w:rPr>
-        <w:t>“Provide a comprehensive summary of the key technological advancements in renewable energy as discussed in the paper, focusing on their environmental, economic, and technological impacts.”</w:t>
-      </w:r>
-    </w:p>
-    <w:p>
-      <w:pPr>
-        <w:pStyle w:val="13"/>
-        <w:rPr>
-          <w:rFonts w:hint="default" w:ascii="Arial" w:hAnsi="Arial" w:cs="Arial"/>
-          <w:lang w:val="en"/>
-        </w:rPr>
-      </w:pPr>
-      <w:r>
-        <w:rPr>
-          <w:rStyle w:val="14"/>
-          <w:rFonts w:hint="default" w:ascii="Arial" w:hAnsi="Arial" w:cs="Arial"/>
-          <w:lang w:val="en"/>
-        </w:rPr>
-        <w:t>Generated Summary (100 words max)</w:t>
-      </w:r>
-      <w:r>
-        <w:rPr>
-          <w:rFonts w:hint="default" w:ascii="Arial" w:hAnsi="Arial" w:cs="Arial"/>
-          <w:lang w:val="en"/>
-        </w:rPr>
-        <w:t xml:space="preserve">: </w:t>
-      </w:r>
-    </w:p>
-    <w:p>
-      <w:pPr>
-        <w:pStyle w:val="13"/>
-        <w:rPr>
-          <w:rFonts w:hint="default" w:ascii="Arial" w:hAnsi="Arial" w:cs="Arial"/>
-          <w:lang w:val="en"/>
-        </w:rPr>
-      </w:pPr>
-      <w:r>
-        <w:rPr>
-          <w:rFonts w:hint="default" w:ascii="Arial" w:hAnsi="Arial" w:eastAsia="SimSun" w:cs="Arial"/>
-          <w:sz w:val="24"/>
-          <w:szCs w:val="24"/>
-        </w:rPr>
-        <w:t>The paper presents comprehensive advancements in renewable energy technologies, focusing on solar, wind, hydroelectric, and geothermal systems. Notable innovations include AI-driven optimization, advanced materials in solar cells, and smart grids. These advancements are crucial for enhancing efficiency, reducing costs, and promoting sustainable energy infrastructure, significantly impacting environmental sustainability and economic growth.</w:t>
-      </w:r>
-    </w:p>
-    <w:p>
-      <w:pPr>
-        <w:pStyle w:val="4"/>
-        <w:rPr>
-          <w:rFonts w:hint="default" w:ascii="Arial" w:hAnsi="Arial" w:eastAsia="Times New Roman" w:cs="Arial"/>
-          <w:lang w:val="en"/>
-        </w:rPr>
-      </w:pPr>
-      <w:r>
-        <w:rPr>
-          <w:rFonts w:hint="default" w:ascii="Arial" w:hAnsi="Arial" w:eastAsia="Times New Roman" w:cs="Arial"/>
-          <w:lang w:val="en"/>
-        </w:rPr>
-        <w:t>Insights and Applications</w:t>
-      </w:r>
-    </w:p>
-    <w:p>
-      <w:pPr>
-        <w:pStyle w:val="13"/>
-        <w:rPr>
-          <w:rFonts w:hint="default" w:ascii="Arial" w:hAnsi="Arial" w:cs="Arial"/>
-          <w:lang w:val="en"/>
-        </w:rPr>
-      </w:pPr>
-      <w:r>
-        <w:rPr>
-          <w:rStyle w:val="14"/>
-          <w:rFonts w:hint="default" w:ascii="Arial" w:hAnsi="Arial" w:cs="Arial"/>
-          <w:lang w:val="en"/>
-        </w:rPr>
-        <w:t>Key Insights (150 words max)</w:t>
-      </w:r>
-      <w:r>
-        <w:rPr>
-          <w:rFonts w:hint="default" w:ascii="Arial" w:hAnsi="Arial" w:cs="Arial"/>
-          <w:lang w:val="en"/>
-        </w:rPr>
-        <w:t xml:space="preserve">: </w:t>
-      </w:r>
-    </w:p>
-    <w:p>
-      <w:pPr>
-        <w:pStyle w:val="13"/>
-        <w:rPr>
-          <w:rFonts w:hint="default" w:ascii="Arial" w:hAnsi="Arial" w:eastAsia="SimSun" w:cs="Arial"/>
-          <w:sz w:val="24"/>
-          <w:szCs w:val="24"/>
-        </w:rPr>
-      </w:pPr>
-      <w:r>
-        <w:rPr>
-          <w:rFonts w:hint="default" w:ascii="Arial" w:hAnsi="Arial" w:eastAsia="SimSun" w:cs="Arial"/>
-          <w:sz w:val="24"/>
-          <w:szCs w:val="24"/>
-        </w:rPr>
-        <w:t>The paper identifies several significant advancements in renewable energy technologies, including AI-driven optimization in solar and wind systems, which boosts efficiency and reduces operational costs. The introduction of advanced materials, such as perovskites in photovoltaics, enhances energy conversion rates and reduces production costs. Additionally, the deployment of smart grids and energy storage solutions is critical for stabilizing energy supply and integrating renewable sources into the grid. These innovations not only advance technological capabilities but also contribute to environmental sustainability and economic resilience by reducing reliance on fossil fuels and promoting energy independence.</w:t>
-      </w:r>
-    </w:p>
-    <w:p>
-      <w:pPr>
-        <w:pStyle w:val="13"/>
-        <w:rPr>
-          <w:rFonts w:hint="default" w:ascii="Arial" w:hAnsi="Arial" w:eastAsia="SimSun" w:cs="Arial"/>
-          <w:sz w:val="24"/>
-          <w:szCs w:val="24"/>
-        </w:rPr>
-      </w:pPr>
-    </w:p>
-    <w:p>
-      <w:pPr>
-        <w:pStyle w:val="13"/>
-        <w:rPr>
-          <w:rFonts w:hint="default" w:ascii="Arial" w:hAnsi="Arial" w:eastAsia="SimSun" w:cs="Arial"/>
-          <w:sz w:val="24"/>
-          <w:szCs w:val="24"/>
-          <w:lang w:val="en"/>
-        </w:rPr>
-      </w:pPr>
-    </w:p>
-    <w:p>
-      <w:pPr>
-        <w:pStyle w:val="13"/>
-        <w:rPr>
-          <w:rFonts w:hint="default" w:ascii="Arial" w:hAnsi="Arial" w:cs="Arial"/>
-          <w:lang w:val="en"/>
-        </w:rPr>
-      </w:pPr>
-      <w:r>
-        <w:rPr>
-          <w:rStyle w:val="14"/>
-          <w:rFonts w:hint="default" w:ascii="Arial" w:hAnsi="Arial" w:cs="Arial"/>
-          <w:lang w:val="en"/>
-        </w:rPr>
-        <w:t>Potential Applications (150 words max)</w:t>
-      </w:r>
-      <w:r>
-        <w:rPr>
-          <w:rFonts w:hint="default" w:ascii="Arial" w:hAnsi="Arial" w:cs="Arial"/>
-          <w:lang w:val="en"/>
-        </w:rPr>
-        <w:t>:</w:t>
-      </w:r>
-    </w:p>
-    <w:p>
-      <w:pPr>
-        <w:pStyle w:val="13"/>
-        <w:rPr>
-          <w:rFonts w:hint="default" w:ascii="Arial" w:hAnsi="Arial" w:eastAsia="SimSun" w:cs="Arial"/>
-          <w:sz w:val="24"/>
-          <w:szCs w:val="24"/>
-        </w:rPr>
-      </w:pPr>
-      <w:r>
-        <w:rPr>
-          <w:rFonts w:hint="default" w:ascii="Arial" w:hAnsi="Arial" w:cs="Arial"/>
-          <w:lang w:val="en"/>
-        </w:rPr>
-        <w:t xml:space="preserve"> </w:t>
-      </w:r>
-      <w:r>
-        <w:rPr>
-          <w:rFonts w:hint="default" w:ascii="Arial" w:hAnsi="Arial" w:eastAsia="SimSun" w:cs="Arial"/>
-          <w:sz w:val="24"/>
-          <w:szCs w:val="24"/>
-        </w:rPr>
-        <w:t>The technological advancements discussed have wide-ranging applications across the renewable energy industry. AI-driven optimization can be implemented in large-scale solar and wind farms to maximize energy output and reduce maintenance costs. Advanced energy storage systems are vital for grid integration, ensuring a stable energy supply and enabling the widespread adoption of renewable energy. These innovations are particularly beneficial in regions with high renewable energy potential, such as sunny or windy areas, and in off-grid or rural locations where reliable energy access can significantly improve local economies. Smart grids can revolutionize urban energy management, reducing reliance on non-renewable sources.</w:t>
-      </w:r>
-    </w:p>
-    <w:p>
-      <w:pPr>
-        <w:pStyle w:val="13"/>
-        <w:rPr>
-          <w:rFonts w:hint="default" w:ascii="Arial" w:hAnsi="Arial" w:eastAsia="SimSun" w:cs="Arial"/>
-          <w:sz w:val="24"/>
-          <w:szCs w:val="24"/>
-          <w:lang w:val="en"/>
-        </w:rPr>
-      </w:pPr>
-    </w:p>
-    <w:p>
-      <w:pPr>
-        <w:pStyle w:val="4"/>
-        <w:rPr>
-          <w:rFonts w:hint="default" w:ascii="Arial" w:hAnsi="Arial" w:eastAsia="Times New Roman" w:cs="Arial"/>
-          <w:lang w:val="en"/>
-        </w:rPr>
-      </w:pPr>
-      <w:r>
-        <w:rPr>
-          <w:rFonts w:hint="default" w:ascii="Arial" w:hAnsi="Arial" w:eastAsia="Times New Roman" w:cs="Arial"/>
-          <w:lang w:val="en"/>
-        </w:rPr>
-        <w:t>Evaluation</w:t>
-      </w:r>
-    </w:p>
-    <w:p>
-      <w:pPr>
-        <w:pStyle w:val="13"/>
-        <w:rPr>
-          <w:rFonts w:hint="default" w:ascii="Arial" w:hAnsi="Arial" w:cs="Arial"/>
-          <w:lang w:val="en"/>
-        </w:rPr>
-      </w:pPr>
-      <w:r>
-        <w:rPr>
-          <w:rStyle w:val="14"/>
-          <w:rFonts w:hint="default" w:ascii="Arial" w:hAnsi="Arial" w:cs="Arial"/>
-          <w:lang w:val="en"/>
-        </w:rPr>
-        <w:t>Clarity</w:t>
-      </w:r>
-      <w:r>
-        <w:rPr>
-          <w:rStyle w:val="14"/>
-          <w:rFonts w:hint="default" w:ascii="Arial" w:hAnsi="Arial" w:cs="Arial"/>
-          <w:lang w:val="en-US"/>
-        </w:rPr>
-        <w:t xml:space="preserve"> </w:t>
-      </w:r>
-      <w:r>
-        <w:rPr>
-          <w:rFonts w:hint="default" w:ascii="Arial" w:hAnsi="Arial" w:cs="Arial"/>
-          <w:lang w:val="en"/>
-        </w:rPr>
-        <w:t xml:space="preserve">: </w:t>
-      </w:r>
-      <w:r>
-        <w:rPr>
-          <w:rFonts w:hint="default" w:ascii="Arial" w:hAnsi="Arial" w:eastAsia="SimSun" w:cs="Arial"/>
-          <w:sz w:val="24"/>
-          <w:szCs w:val="24"/>
-        </w:rPr>
-        <w:t>The final summary is clear, concise, and effectively communicates the key technological advancements discussed in the paper, highlighting their environmental and economic impacts.</w:t>
-      </w:r>
-    </w:p>
-    <w:p>
-      <w:pPr>
-        <w:pStyle w:val="13"/>
-        <w:rPr>
-          <w:rFonts w:hint="default" w:ascii="Arial" w:hAnsi="Arial" w:cs="Arial"/>
-          <w:lang w:val="en"/>
-        </w:rPr>
-      </w:pPr>
-      <w:r>
-        <w:rPr>
-          <w:rStyle w:val="14"/>
-          <w:rFonts w:hint="default" w:ascii="Arial" w:hAnsi="Arial" w:cs="Arial"/>
-          <w:lang w:val="en"/>
-        </w:rPr>
-        <w:t>Accuracy</w:t>
-      </w:r>
-      <w:r>
-        <w:rPr>
-          <w:rFonts w:hint="default" w:ascii="Arial" w:hAnsi="Arial" w:cs="Arial"/>
-          <w:lang w:val="en"/>
-        </w:rPr>
-        <w:t xml:space="preserve">: </w:t>
-      </w:r>
-      <w:r>
-        <w:rPr>
-          <w:rFonts w:hint="default" w:ascii="Arial" w:hAnsi="Arial" w:eastAsia="SimSun" w:cs="Arial"/>
-          <w:sz w:val="24"/>
-          <w:szCs w:val="24"/>
-        </w:rPr>
-        <w:t>The summary accurately reflects the research paper's content, capturing the most significant advancements and their implications for sustainable development and renewable energy systems.</w:t>
-      </w:r>
-    </w:p>
-    <w:p>
-      <w:pPr>
-        <w:pStyle w:val="13"/>
-        <w:rPr>
-          <w:rFonts w:hint="default" w:ascii="Arial" w:hAnsi="Arial" w:cs="Arial"/>
-          <w:lang w:val="en"/>
-        </w:rPr>
-      </w:pPr>
-      <w:r>
-        <w:rPr>
-          <w:rStyle w:val="14"/>
-          <w:rFonts w:hint="default" w:ascii="Arial" w:hAnsi="Arial" w:cs="Arial"/>
-          <w:lang w:val="en"/>
-        </w:rPr>
-        <w:t xml:space="preserve">Relevance </w:t>
-      </w:r>
-      <w:r>
-        <w:rPr>
-          <w:rFonts w:hint="default" w:ascii="Arial" w:hAnsi="Arial" w:cs="Arial"/>
-          <w:lang w:val="en"/>
-        </w:rPr>
-        <w:t xml:space="preserve">: </w:t>
-      </w:r>
-      <w:r>
-        <w:rPr>
-          <w:rFonts w:hint="default" w:ascii="Arial" w:hAnsi="Arial" w:eastAsia="SimSun" w:cs="Arial"/>
-          <w:sz w:val="24"/>
-          <w:szCs w:val="24"/>
-        </w:rPr>
-        <w:t>The insights and applications are highly relevant, addressing the core challenges and opportunities in the renewable energy sector, particularly in terms of efficiency, cost-effectiveness, and environmental sustainability.</w:t>
-      </w:r>
-    </w:p>
-    <w:p>
-      <w:pPr>
-        <w:pStyle w:val="4"/>
-        <w:rPr>
-          <w:rFonts w:hint="default" w:ascii="Arial" w:hAnsi="Arial" w:eastAsia="Times New Roman" w:cs="Arial"/>
-          <w:lang w:val="en"/>
-        </w:rPr>
-      </w:pPr>
-      <w:r>
-        <w:rPr>
-          <w:rFonts w:hint="default" w:ascii="Arial" w:hAnsi="Arial" w:eastAsia="Times New Roman" w:cs="Arial"/>
-          <w:lang w:val="en"/>
-        </w:rPr>
         <w:t>Reflection</w:t>
       </w:r>
     </w:p>
     <w:p>
       <w:pPr>
         <w:pStyle w:val="13"/>
-        <w:keepNext w:val="0"/>
-        <w:keepLines w:val="0"/>
-        <w:widowControl/>
-        <w:suppressLineNumbers w:val="0"/>
-        <w:rPr>
-          <w:rFonts w:hint="default" w:ascii="Arial" w:hAnsi="Arial" w:cs="Arial"/>
-        </w:rPr>
-      </w:pPr>
-      <w:r>
-        <w:rPr>
-          <w:rFonts w:hint="default" w:ascii="Arial" w:hAnsi="Arial" w:cs="Arial"/>
-        </w:rPr>
-        <w:t>This project provided valuable insights into the use of prompt engineering techniques for summarizing and analyzing complex research. The iterative refinement process was particularly useful in honing prompts to generate summaries that accurately captured the essence of the research while emphasizing different aspects, such as technological advancements and their implications.</w:t>
-      </w:r>
-    </w:p>
-    <w:p>
-      <w:pPr>
-        <w:pStyle w:val="13"/>
-        <w:keepNext w:val="0"/>
-        <w:keepLines w:val="0"/>
-        <w:widowControl/>
-        <w:suppressLineNumbers w:val="0"/>
-        <w:rPr>
-          <w:rFonts w:hint="default" w:ascii="Arial" w:hAnsi="Arial" w:cs="Arial"/>
-        </w:rPr>
-      </w:pPr>
-      <w:r>
-        <w:rPr>
-          <w:rFonts w:hint="default" w:ascii="Arial" w:hAnsi="Arial" w:cs="Arial"/>
-        </w:rPr>
-        <w:t>One of the key challenges was ensuring that the prompts were specific enough to elicit detailed responses without overlooking critical information. The process of refining prompts to achieve this balance was a learning experience that deepened my understanding of the nuances involved in prompt formulation. Additionally, this exercise enhanced my ability to extract and articulate key insights from dense academic material, which is an essential skill in both academic and professional contexts.</w:t>
-      </w:r>
-    </w:p>
-    <w:p>
-      <w:pPr>
-        <w:pStyle w:val="13"/>
-        <w:keepNext w:val="0"/>
-        <w:keepLines w:val="0"/>
-        <w:widowControl/>
-        <w:suppressLineNumbers w:val="0"/>
-        <w:rPr>
-          <w:rFonts w:hint="default" w:ascii="Arial" w:hAnsi="Arial" w:cs="Arial"/>
-        </w:rPr>
-      </w:pPr>
-      <w:r>
-        <w:rPr>
-          <w:rFonts w:hint="default" w:ascii="Arial" w:hAnsi="Arial" w:cs="Arial"/>
-        </w:rPr>
-        <w:t>Through this project, I also gained a deeper understanding of the advancements in renewable energy technologies, particularly in areas such as AI-driven optimization, advanced materials, and energy storage. These innovations are crucial for addressing global energy challenges, and the ability to effectively communicate their significance is vital for advancing sustainable development.</w:t>
-      </w:r>
-    </w:p>
-    <w:p>
-      <w:pPr>
-        <w:pStyle w:val="13"/>
-        <w:keepNext w:val="0"/>
-        <w:keepLines w:val="0"/>
-        <w:widowControl/>
-        <w:suppressLineNumbers w:val="0"/>
-      </w:pPr>
-      <w:r>
-        <w:rPr>
-          <w:rFonts w:hint="default" w:ascii="Arial" w:hAnsi="Arial" w:cs="Arial"/>
-        </w:rPr>
-        <w:t>Overall, this project has improved my skills in prompt engineering, critical analysis, and the ability to synthesize complex information into clear and concise summaries, which will be valuable in future research and professional endeavors.</w:t>
+        <w:rPr>
+          <w:rFonts w:hint="default" w:ascii="Arial" w:hAnsi="Arial"/>
+          <w:lang w:val="en"/>
+        </w:rPr>
+      </w:pPr>
+      <w:r>
+        <w:rPr>
+          <w:rFonts w:hint="default" w:ascii="Arial" w:hAnsi="Arial"/>
+          <w:lang w:val="en"/>
+        </w:rPr>
+        <w:t xml:space="preserve">It really contributed a lot in terms of applying prompt engineering methods to summarize and analyze complex research. Iterative refinement helped finetune prompts that would generate summaries that maintained the real essence of the research but emphasized the different aspects. </w:t>
+      </w:r>
+    </w:p>
+    <w:p>
+      <w:pPr>
+        <w:pStyle w:val="13"/>
+        <w:rPr>
+          <w:rFonts w:hint="default" w:ascii="Arial" w:hAnsi="Arial"/>
+          <w:lang w:val="en"/>
+        </w:rPr>
+      </w:pPr>
+      <w:r>
+        <w:rPr>
+          <w:rFonts w:hint="default" w:ascii="Arial" w:hAnsi="Arial"/>
+          <w:lang w:val="en"/>
+        </w:rPr>
+        <w:t>One of the challenging tasks was to formulate questions that were specific enough to get in-depth answers but not too specific to miss out on the critical information. The process of refinement to tread this fine line was, in a word, daunting, but it taught me very much about how nuanced the formulation of prompts can be. Further, the exercise augmented my skills in the identification and articulation of key insights from dense material, which is an important capacity-building factor across academic and professional circles.</w:t>
+      </w:r>
+    </w:p>
+    <w:p>
+      <w:pPr>
+        <w:pStyle w:val="13"/>
+        <w:rPr>
+          <w:rFonts w:hint="default" w:ascii="Arial" w:hAnsi="Arial"/>
+          <w:lang w:val="en"/>
+        </w:rPr>
+      </w:pPr>
+      <w:r>
+        <w:rPr>
+          <w:rFonts w:hint="default" w:ascii="Arial" w:hAnsi="Arial"/>
+          <w:lang w:val="en"/>
+        </w:rPr>
+        <w:t>This project enabled me to understand more closely how technologies for renewable energy were developing in frontier areas, mostly driven by optimization, advanced materials, and energy storage applications. Such path-breaking innovations play a critical role in solving global challenges related to energy, and the ability to communicate effectively the importance of this is principal to move forward with sustainable development.</w:t>
       </w:r>
     </w:p>
     <w:p>
@@ -940,6 +918,13 @@
           <w:lang w:val="en"/>
         </w:rPr>
       </w:pPr>
+      <w:r>
+        <w:rPr>
+          <w:rFonts w:hint="default" w:ascii="Arial" w:hAnsi="Arial"/>
+          <w:lang w:val="en"/>
+        </w:rPr>
+        <w:t>This project has enabled me to become efficient in quick engineering, critical analysis, and digesting multifaceted pieces of information into summaries that are simple and understandable, which I foresee significant use in further studies and professional activities.</w:t>
+      </w:r>
     </w:p>
     <w:sectPr>
       <w:pgSz w:w="11906" w:h="16838"/>
